--- a/Health/Steroids Essay-draft.docx
+++ b/Health/Steroids Essay-draft.docx
@@ -1,86 +1,79 @@
 
 <file path=word/document.xml><?xml version="1.0" encoding="utf-8"?>
-<w:document xmlns:wpc="http://schemas.microsoft.com/office/word/2010/wordprocessingCanvas" xmlns:cx="http://schemas.microsoft.com/office/drawing/2014/chartex" xmlns:cx1="http://schemas.microsoft.com/office/drawing/2015/9/8/chartex" xmlns:cx2="http://schemas.microsoft.com/office/drawing/2015/10/21/chartex" xmlns:cx3="http://schemas.microsoft.com/office/drawing/2016/5/9/chartex" xmlns:cx4="http://schemas.microsoft.com/office/drawing/2016/5/10/chartex" xmlns:cx5="http://schemas.microsoft.com/office/drawing/2016/5/11/chartex" xmlns:cx6="http://schemas.microsoft.com/office/drawing/2016/5/12/chartex" xmlns:cx7="http://schemas.microsoft.com/office/drawing/2016/5/13/chartex" xmlns:cx8="http://schemas.microsoft.com/office/drawing/2016/5/14/chartex" xmlns:mc="http://schemas.openxmlformats.org/markup-compatibility/2006" xmlns:aink="http://schemas.microsoft.com/office/drawing/2016/ink" xmlns:am3d="http://schemas.microsoft.com/office/drawing/2017/model3d" xmlns:o="urn:schemas-microsoft-com:office:office" xmlns:oel="http://schemas.microsoft.com/office/2019/extlst" xmlns:r="http://schemas.openxmlformats.org/officeDocument/2006/relationships" xmlns:m="http://schemas.openxmlformats.org/officeDocument/2006/math" xmlns:v="urn:schemas-microsoft-com:vml" xmlns:wp14="http://schemas.microsoft.com/office/word/2010/wordprocessingDrawing" xmlns:wp="http://schemas.openxmlformats.org/drawingml/2006/wordprocessingDrawing" xmlns:w10="urn:schemas-microsoft-com:office:word" xmlns:w="http://schemas.openxmlformats.org/wordprocessingml/2006/main" xmlns:w14="http://schemas.microsoft.com/office/word/2010/wordml" xmlns:w15="http://schemas.microsoft.com/office/word/2012/wordml" xmlns:w16cex="http://schemas.microsoft.com/office/word/2018/wordml/cex" xmlns:w16cid="http://schemas.microsoft.com/office/word/2016/wordml/cid" xmlns:w16="http://schemas.microsoft.com/office/word/2018/wordml" xmlns:w16sdtdh="http://schemas.microsoft.com/office/word/2020/wordml/sdtdatahash" xmlns:w16se="http://schemas.microsoft.com/office/word/2015/wordml/symex" xmlns:wpg="http://schemas.microsoft.com/office/word/2010/wordprocessingGroup" xmlns:wpi="http://schemas.microsoft.com/office/word/2010/wordprocessingInk" xmlns:wne="http://schemas.microsoft.com/office/word/2006/wordml" xmlns:wps="http://schemas.microsoft.com/office/word/2010/wordprocessingShape" mc:Ignorable="w14 w15 w16se w16cid w16 w16cex w16sdtdh wp14">
+<w:document xmlns:o="urn:schemas-microsoft-com:office:office" xmlns:r="http://schemas.openxmlformats.org/officeDocument/2006/relationships" xmlns:v="urn:schemas-microsoft-com:vml" xmlns:w="http://schemas.openxmlformats.org/wordprocessingml/2006/main" xmlns:w10="urn:schemas-microsoft-com:office:word" xmlns:wp="http://schemas.openxmlformats.org/drawingml/2006/wordprocessingDrawing" xmlns:wps="http://schemas.microsoft.com/office/word/2010/wordprocessingShape" xmlns:wpg="http://schemas.microsoft.com/office/word/2010/wordprocessingGroup" xmlns:mc="http://schemas.openxmlformats.org/markup-compatibility/2006" xmlns:wp14="http://schemas.microsoft.com/office/word/2010/wordprocessingDrawing" xmlns:w14="http://schemas.microsoft.com/office/word/2010/wordml" xmlns:w15="http://schemas.microsoft.com/office/word/2012/wordml" mc:Ignorable="w14 wp14 w15">
   <w:body>
     <w:p>
+      <w:pPr>
+        <w:pStyle w:val="Normal"/>
+        <w:rPr/>
+      </w:pPr>
       <w:r>
+        <w:rPr/>
         <w:t>Introduction</w:t>
       </w:r>
     </w:p>
     <w:p>
+      <w:pPr>
+        <w:pStyle w:val="Normal"/>
+        <w:rPr/>
+      </w:pPr>
       <w:r>
-        <w:t>Anabolic steroids are synthetic drugs mimic the effects of testosterone. They are primarily used by athletes to gain</w:t>
-      </w:r>
-      <w:r>
-        <w:t xml:space="preserve"> an advantage over their opponents by making them stronger before an event</w:t>
-      </w:r>
-      <w:r>
-        <w:t>. This practice is illegal for many reasons including health reasons, fairness and other social impacts.</w:t>
+        <w:rPr/>
+        <w:t>Anabolic steroids are synthetic drugs mimic the effects of testosterone. They are primarily used by athletes to gain an advantage over their opponents by making them stronger before an event. This practice is illegal for many reasons including health reasons, fairness and other social impacts.</w:t>
       </w:r>
     </w:p>
-    <w:p/>
     <w:p>
+      <w:pPr>
+        <w:pStyle w:val="Normal"/>
+        <w:rPr/>
+      </w:pPr>
       <w:r>
+        <w:rPr/>
+      </w:r>
+    </w:p>
+    <w:p>
+      <w:pPr>
+        <w:pStyle w:val="Normal"/>
+        <w:rPr/>
+      </w:pPr>
+      <w:r>
+        <w:rPr/>
         <w:t>Para 1 – unhealthy</w:t>
       </w:r>
     </w:p>
     <w:p>
+      <w:pPr>
+        <w:pStyle w:val="Normal"/>
+        <w:widowControl/>
+        <w:bidi w:val="0"/>
+        <w:spacing w:lineRule="auto" w:line="259" w:before="0" w:after="160"/>
+        <w:jc w:val="left"/>
+        <w:rPr/>
+      </w:pPr>
       <w:r>
-        <w:t>Anabolic steroids</w:t>
-      </w:r>
-      <w:r>
-        <w:t xml:space="preserve"> have many</w:t>
-      </w:r>
-      <w:r>
-        <w:t xml:space="preserve"> negative</w:t>
-      </w:r>
-      <w:r>
-        <w:t xml:space="preserve"> </w:t>
-      </w:r>
-      <w:r>
-        <w:t>health impacts to the people who use them</w:t>
-      </w:r>
-      <w:r>
-        <w:t xml:space="preserve"> they disrupt your natural hormonal systems which has man</w:t>
-      </w:r>
-      <w:r>
-        <w:t>y symptoms including cancer</w:t>
-      </w:r>
-      <w:r>
-        <w:t>,</w:t>
-      </w:r>
-      <w:r>
-        <w:t xml:space="preserve"> balding</w:t>
-      </w:r>
-      <w:r>
-        <w:t xml:space="preserve"> and fertility issues. This the </w:t>
-      </w:r>
-      <w:r>
-        <w:t>one</w:t>
-      </w:r>
-      <w:r>
-        <w:t xml:space="preserve"> reason for anabolic steroids being illega</w:t>
-      </w:r>
-      <w:r>
-        <w:t>l as the ruling is partly to preserve the health of the competing athletes as</w:t>
+        <w:rPr/>
+        <w:t>Anabolic steroids have many negative health impacts to the people who use them they disrupt your natural hormonal systems which has many symptoms including cancer, balding and fertility issues. This the one reason for anabolic steroids being illegal as the ruling is partly to preserve the health of the competing athletes as</w:t>
       </w:r>
     </w:p>
     <w:sectPr>
+      <w:type w:val="nextPage"/>
       <w:pgSz w:w="11906" w:h="16838"/>
-      <w:pgMar w:top="1440" w:right="1440" w:bottom="1440" w:left="1440" w:header="708" w:footer="708" w:gutter="0"/>
-      <w:cols w:space="708"/>
-      <w:docGrid w:linePitch="360"/>
+      <w:pgMar w:left="1440" w:right="1440" w:gutter="0" w:header="0" w:top="1440" w:footer="0" w:bottom="1440"/>
+      <w:pgNumType w:fmt="decimal"/>
+      <w:formProt w:val="false"/>
+      <w:textDirection w:val="lrTb"/>
+      <w:docGrid w:type="default" w:linePitch="360" w:charSpace="4096"/>
     </w:sectPr>
   </w:body>
 </w:document>
 </file>
 
 <file path=word/styles.xml><?xml version="1.0" encoding="utf-8"?>
-<w:styles xmlns:mc="http://schemas.openxmlformats.org/markup-compatibility/2006" xmlns:r="http://schemas.openxmlformats.org/officeDocument/2006/relationships" xmlns:w="http://schemas.openxmlformats.org/wordprocessingml/2006/main" xmlns:w14="http://schemas.microsoft.com/office/word/2010/wordml" xmlns:w15="http://schemas.microsoft.com/office/word/2012/wordml" xmlns:w16cex="http://schemas.microsoft.com/office/word/2018/wordml/cex" xmlns:w16cid="http://schemas.microsoft.com/office/word/2016/wordml/cid" xmlns:w16="http://schemas.microsoft.com/office/word/2018/wordml" xmlns:w16sdtdh="http://schemas.microsoft.com/office/word/2020/wordml/sdtdatahash" xmlns:w16se="http://schemas.microsoft.com/office/word/2015/wordml/symex" mc:Ignorable="w14 w15 w16se w16cid w16 w16cex w16sdtdh">
+<w:styles xmlns:w="http://schemas.openxmlformats.org/wordprocessingml/2006/main" xmlns:w14="http://schemas.microsoft.com/office/word/2010/wordml" xmlns:mc="http://schemas.openxmlformats.org/markup-compatibility/2006" mc:Ignorable="w14">
   <w:docDefaults>
     <w:rPrDefault>
       <w:rPr>
-        <w:rFonts w:asciiTheme="minorHAnsi" w:eastAsiaTheme="minorHAnsi" w:hAnsiTheme="minorHAnsi" w:cstheme="minorBidi"/>
+        <w:rFonts w:ascii="Calibri" w:hAnsi="Calibri" w:eastAsia="Calibri" w:cs="" w:asciiTheme="minorHAnsi" w:cstheme="minorBidi" w:eastAsiaTheme="minorHAnsi" w:hAnsiTheme="minorHAnsi"/>
         <w:sz w:val="22"/>
         <w:szCs w:val="22"/>
         <w:lang w:val="en-AU" w:eastAsia="en-US" w:bidi="ar-SA"/>
@@ -88,21 +81,21 @@
     </w:rPrDefault>
     <w:pPrDefault>
       <w:pPr>
-        <w:spacing w:after="160" w:line="259" w:lineRule="auto"/>
+        <w:suppressAutoHyphens w:val="true"/>
       </w:pPr>
     </w:pPrDefault>
   </w:docDefaults>
   <w:latentStyles w:defLockedState="0" w:defUIPriority="99" w:defSemiHidden="0" w:defUnhideWhenUsed="0" w:defQFormat="0" w:count="376">
     <w:lsdException w:name="Normal" w:uiPriority="0" w:qFormat="1"/>
     <w:lsdException w:name="heading 1" w:uiPriority="9" w:qFormat="1"/>
-    <w:lsdException w:name="heading 2" w:semiHidden="1" w:uiPriority="9" w:unhideWhenUsed="1" w:qFormat="1"/>
-    <w:lsdException w:name="heading 3" w:semiHidden="1" w:uiPriority="9" w:unhideWhenUsed="1" w:qFormat="1"/>
-    <w:lsdException w:name="heading 4" w:semiHidden="1" w:uiPriority="9" w:unhideWhenUsed="1" w:qFormat="1"/>
-    <w:lsdException w:name="heading 5" w:semiHidden="1" w:uiPriority="9" w:unhideWhenUsed="1" w:qFormat="1"/>
-    <w:lsdException w:name="heading 6" w:semiHidden="1" w:uiPriority="9" w:unhideWhenUsed="1" w:qFormat="1"/>
-    <w:lsdException w:name="heading 7" w:semiHidden="1" w:uiPriority="9" w:unhideWhenUsed="1" w:qFormat="1"/>
-    <w:lsdException w:name="heading 8" w:semiHidden="1" w:uiPriority="9" w:unhideWhenUsed="1" w:qFormat="1"/>
-    <w:lsdException w:name="heading 9" w:semiHidden="1" w:uiPriority="9" w:unhideWhenUsed="1" w:qFormat="1"/>
+    <w:lsdException w:name="heading 2" w:uiPriority="9" w:semiHidden="1" w:unhideWhenUsed="1" w:qFormat="1"/>
+    <w:lsdException w:name="heading 3" w:uiPriority="9" w:semiHidden="1" w:unhideWhenUsed="1" w:qFormat="1"/>
+    <w:lsdException w:name="heading 4" w:uiPriority="9" w:semiHidden="1" w:unhideWhenUsed="1" w:qFormat="1"/>
+    <w:lsdException w:name="heading 5" w:uiPriority="9" w:semiHidden="1" w:unhideWhenUsed="1" w:qFormat="1"/>
+    <w:lsdException w:name="heading 6" w:uiPriority="9" w:semiHidden="1" w:unhideWhenUsed="1" w:qFormat="1"/>
+    <w:lsdException w:name="heading 7" w:uiPriority="9" w:semiHidden="1" w:unhideWhenUsed="1" w:qFormat="1"/>
+    <w:lsdException w:name="heading 8" w:uiPriority="9" w:semiHidden="1" w:unhideWhenUsed="1" w:qFormat="1"/>
+    <w:lsdException w:name="heading 9" w:uiPriority="9" w:semiHidden="1" w:unhideWhenUsed="1" w:qFormat="1"/>
     <w:lsdException w:name="index 1" w:semiHidden="1" w:unhideWhenUsed="1"/>
     <w:lsdException w:name="index 2" w:semiHidden="1" w:unhideWhenUsed="1"/>
     <w:lsdException w:name="index 3" w:semiHidden="1" w:unhideWhenUsed="1"/>
@@ -112,22 +105,22 @@
     <w:lsdException w:name="index 7" w:semiHidden="1" w:unhideWhenUsed="1"/>
     <w:lsdException w:name="index 8" w:semiHidden="1" w:unhideWhenUsed="1"/>
     <w:lsdException w:name="index 9" w:semiHidden="1" w:unhideWhenUsed="1"/>
-    <w:lsdException w:name="toc 1" w:semiHidden="1" w:uiPriority="39" w:unhideWhenUsed="1"/>
-    <w:lsdException w:name="toc 2" w:semiHidden="1" w:uiPriority="39" w:unhideWhenUsed="1"/>
-    <w:lsdException w:name="toc 3" w:semiHidden="1" w:uiPriority="39" w:unhideWhenUsed="1"/>
-    <w:lsdException w:name="toc 4" w:semiHidden="1" w:uiPriority="39" w:unhideWhenUsed="1"/>
-    <w:lsdException w:name="toc 5" w:semiHidden="1" w:uiPriority="39" w:unhideWhenUsed="1"/>
-    <w:lsdException w:name="toc 6" w:semiHidden="1" w:uiPriority="39" w:unhideWhenUsed="1"/>
-    <w:lsdException w:name="toc 7" w:semiHidden="1" w:uiPriority="39" w:unhideWhenUsed="1"/>
-    <w:lsdException w:name="toc 8" w:semiHidden="1" w:uiPriority="39" w:unhideWhenUsed="1"/>
-    <w:lsdException w:name="toc 9" w:semiHidden="1" w:uiPriority="39" w:unhideWhenUsed="1"/>
+    <w:lsdException w:name="toc 1" w:uiPriority="39" w:semiHidden="1" w:unhideWhenUsed="1"/>
+    <w:lsdException w:name="toc 2" w:uiPriority="39" w:semiHidden="1" w:unhideWhenUsed="1"/>
+    <w:lsdException w:name="toc 3" w:uiPriority="39" w:semiHidden="1" w:unhideWhenUsed="1"/>
+    <w:lsdException w:name="toc 4" w:uiPriority="39" w:semiHidden="1" w:unhideWhenUsed="1"/>
+    <w:lsdException w:name="toc 5" w:uiPriority="39" w:semiHidden="1" w:unhideWhenUsed="1"/>
+    <w:lsdException w:name="toc 6" w:uiPriority="39" w:semiHidden="1" w:unhideWhenUsed="1"/>
+    <w:lsdException w:name="toc 7" w:uiPriority="39" w:semiHidden="1" w:unhideWhenUsed="1"/>
+    <w:lsdException w:name="toc 8" w:uiPriority="39" w:semiHidden="1" w:unhideWhenUsed="1"/>
+    <w:lsdException w:name="toc 9" w:uiPriority="39" w:semiHidden="1" w:unhideWhenUsed="1"/>
     <w:lsdException w:name="Normal Indent" w:semiHidden="1" w:unhideWhenUsed="1"/>
     <w:lsdException w:name="footnote text" w:semiHidden="1" w:unhideWhenUsed="1"/>
     <w:lsdException w:name="annotation text" w:semiHidden="1" w:unhideWhenUsed="1"/>
     <w:lsdException w:name="header" w:semiHidden="1" w:unhideWhenUsed="1"/>
     <w:lsdException w:name="footer" w:semiHidden="1" w:unhideWhenUsed="1"/>
     <w:lsdException w:name="index heading" w:semiHidden="1" w:unhideWhenUsed="1"/>
-    <w:lsdException w:name="caption" w:semiHidden="1" w:uiPriority="35" w:unhideWhenUsed="1" w:qFormat="1"/>
+    <w:lsdException w:name="caption" w:uiPriority="35" w:semiHidden="1" w:unhideWhenUsed="1" w:qFormat="1"/>
     <w:lsdException w:name="table of figures" w:semiHidden="1" w:unhideWhenUsed="1"/>
     <w:lsdException w:name="envelope address" w:semiHidden="1" w:unhideWhenUsed="1"/>
     <w:lsdException w:name="envelope return" w:semiHidden="1" w:unhideWhenUsed="1"/>
@@ -158,7 +151,7 @@
     <w:lsdException w:name="Title" w:uiPriority="10" w:qFormat="1"/>
     <w:lsdException w:name="Closing" w:semiHidden="1" w:unhideWhenUsed="1"/>
     <w:lsdException w:name="Signature" w:semiHidden="1" w:unhideWhenUsed="1"/>
-    <w:lsdException w:name="Default Paragraph Font" w:semiHidden="1" w:uiPriority="1" w:unhideWhenUsed="1"/>
+    <w:lsdException w:name="Default Paragraph Font" w:uiPriority="1" w:semiHidden="1" w:unhideWhenUsed="1"/>
     <w:lsdException w:name="Body Text" w:semiHidden="1" w:unhideWhenUsed="1"/>
     <w:lsdException w:name="Body Text Indent" w:semiHidden="1" w:unhideWhenUsed="1"/>
     <w:lsdException w:name="List Continue" w:semiHidden="1" w:unhideWhenUsed="1"/>
@@ -358,8 +351,8 @@
     <w:lsdException w:name="Subtle Reference" w:uiPriority="31" w:qFormat="1"/>
     <w:lsdException w:name="Intense Reference" w:uiPriority="32" w:qFormat="1"/>
     <w:lsdException w:name="Book Title" w:uiPriority="33" w:qFormat="1"/>
-    <w:lsdException w:name="Bibliography" w:semiHidden="1" w:uiPriority="37" w:unhideWhenUsed="1"/>
-    <w:lsdException w:name="TOC Heading" w:semiHidden="1" w:uiPriority="39" w:unhideWhenUsed="1" w:qFormat="1"/>
+    <w:lsdException w:name="Bibliography" w:uiPriority="37" w:semiHidden="1" w:unhideWhenUsed="1"/>
+    <w:lsdException w:name="TOC Heading" w:uiPriority="39" w:semiHidden="1" w:unhideWhenUsed="1" w:qFormat="1"/>
     <w:lsdException w:name="Plain Table 1" w:uiPriority="41"/>
     <w:lsdException w:name="Plain Table 2" w:uiPriority="42"/>
     <w:lsdException w:name="Plain Table 3" w:uiPriority="43"/>
@@ -470,15 +463,97 @@
     <w:lsdException w:name="Unresolved Mention" w:semiHidden="1" w:unhideWhenUsed="1"/>
     <w:lsdException w:name="Smart Link" w:semiHidden="1" w:unhideWhenUsed="1"/>
   </w:latentStyles>
-  <w:style w:type="paragraph" w:default="1" w:styleId="Normal">
+  <w:style w:type="paragraph" w:styleId="Normal" w:default="1">
     <w:name w:val="Normal"/>
     <w:qFormat/>
+    <w:pPr>
+      <w:widowControl/>
+      <w:bidi w:val="0"/>
+      <w:spacing w:lineRule="auto" w:line="259" w:before="0" w:after="160"/>
+      <w:jc w:val="left"/>
+    </w:pPr>
+    <w:rPr>
+      <w:rFonts w:ascii="Calibri" w:hAnsi="Calibri" w:eastAsia="Calibri" w:cs="" w:asciiTheme="minorHAnsi" w:cstheme="minorBidi" w:eastAsiaTheme="minorHAnsi" w:hAnsiTheme="minorHAnsi"/>
+      <w:color w:val="auto"/>
+      <w:kern w:val="0"/>
+      <w:sz w:val="22"/>
+      <w:szCs w:val="22"/>
+      <w:lang w:val="en-AU" w:eastAsia="en-US" w:bidi="ar-SA"/>
+    </w:rPr>
   </w:style>
-  <w:style w:type="character" w:default="1" w:styleId="DefaultParagraphFont">
+  <w:style w:type="character" w:styleId="DefaultParagraphFont" w:default="1">
     <w:name w:val="Default Paragraph Font"/>
     <w:uiPriority w:val="1"/>
     <w:semiHidden/>
     <w:unhideWhenUsed/>
+    <w:qFormat/>
+    <w:rPr/>
+  </w:style>
+  <w:style w:type="paragraph" w:styleId="Heading">
+    <w:name w:val="Heading"/>
+    <w:basedOn w:val="Normal"/>
+    <w:next w:val="TextBody"/>
+    <w:qFormat/>
+    <w:pPr>
+      <w:keepNext w:val="true"/>
+      <w:spacing w:before="240" w:after="120"/>
+    </w:pPr>
+    <w:rPr>
+      <w:rFonts w:ascii="Liberation Sans" w:hAnsi="Liberation Sans" w:eastAsia="Microsoft YaHei" w:cs="Arial"/>
+      <w:sz w:val="28"/>
+      <w:szCs w:val="28"/>
+    </w:rPr>
+  </w:style>
+  <w:style w:type="paragraph" w:styleId="TextBody">
+    <w:name w:val="Body Text"/>
+    <w:basedOn w:val="Normal"/>
+    <w:pPr>
+      <w:spacing w:lineRule="auto" w:line="276" w:before="0" w:after="140"/>
+    </w:pPr>
+    <w:rPr/>
+  </w:style>
+  <w:style w:type="paragraph" w:styleId="List">
+    <w:name w:val="List"/>
+    <w:basedOn w:val="TextBody"/>
+    <w:pPr/>
+    <w:rPr>
+      <w:rFonts w:cs="Arial"/>
+    </w:rPr>
+  </w:style>
+  <w:style w:type="paragraph" w:styleId="Caption">
+    <w:name w:val="Caption"/>
+    <w:basedOn w:val="Normal"/>
+    <w:qFormat/>
+    <w:pPr>
+      <w:suppressLineNumbers/>
+      <w:spacing w:before="120" w:after="120"/>
+    </w:pPr>
+    <w:rPr>
+      <w:rFonts w:cs="Arial"/>
+      <w:i/>
+      <w:iCs/>
+      <w:sz w:val="24"/>
+      <w:szCs w:val="24"/>
+    </w:rPr>
+  </w:style>
+  <w:style w:type="paragraph" w:styleId="Index">
+    <w:name w:val="Index"/>
+    <w:basedOn w:val="Normal"/>
+    <w:qFormat/>
+    <w:pPr>
+      <w:suppressLineNumbers/>
+    </w:pPr>
+    <w:rPr>
+      <w:rFonts w:cs="Arial"/>
+      <w:lang w:val="zxx" w:eastAsia="zxx" w:bidi="zxx"/>
+    </w:rPr>
+  </w:style>
+  <w:style w:type="numbering" w:styleId="NoList" w:default="1">
+    <w:name w:val="No List"/>
+    <w:uiPriority w:val="99"/>
+    <w:semiHidden/>
+    <w:unhideWhenUsed/>
+    <w:qFormat/>
   </w:style>
   <w:style w:type="table" w:default="1" w:styleId="TableNormal">
     <w:name w:val="Normal Table"/>
@@ -486,7 +561,6 @@
     <w:semiHidden/>
     <w:unhideWhenUsed/>
     <w:tblPr>
-      <w:tblInd w:w="0" w:type="dxa"/>
       <w:tblCellMar>
         <w:top w:w="0" w:type="dxa"/>
         <w:left w:w="108" w:type="dxa"/>
@@ -494,12 +568,6 @@
         <w:right w:w="108" w:type="dxa"/>
       </w:tblCellMar>
     </w:tblPr>
-  </w:style>
-  <w:style w:type="numbering" w:default="1" w:styleId="NoList">
-    <w:name w:val="No List"/>
-    <w:uiPriority w:val="99"/>
-    <w:semiHidden/>
-    <w:unhideWhenUsed/>
   </w:style>
 </w:styles>
 </file>

--- a/Health/Steroids Essay-draft.docx
+++ b/Health/Steroids Essay-draft.docx
@@ -52,7 +52,93 @@
       </w:pPr>
       <w:r>
         <w:rPr/>
-        <w:t>Anabolic steroids have many negative health impacts to the people who use them they disrupt your natural hormonal systems which has many symptoms including cancer, balding and fertility issues. This the one reason for anabolic steroids being illegal as the ruling is partly to preserve the health of the competing athletes as</w:t>
+        <w:t xml:space="preserve">Anabolic steroids have many negative health impacts to the people who use them they disrupt your natural hormonal systems which has many symptoms including cancer, balding and fertility issues. This the one reason for anabolic steroids being illegal as the ruling is partly to preserve the health of the competing athletes as </w:t>
+      </w:r>
+      <w:r>
+        <w:rPr/>
+        <w:t>this is vital for the continuation of sport to have healthy athletes.</w:t>
+      </w:r>
+    </w:p>
+    <w:p>
+      <w:pPr>
+        <w:pStyle w:val="Normal"/>
+        <w:widowControl/>
+        <w:bidi w:val="0"/>
+        <w:spacing w:lineRule="auto" w:line="259" w:before="0" w:after="160"/>
+        <w:jc w:val="left"/>
+        <w:rPr/>
+      </w:pPr>
+      <w:r>
+        <w:rPr/>
+      </w:r>
+    </w:p>
+    <w:p>
+      <w:pPr>
+        <w:pStyle w:val="Normal"/>
+        <w:widowControl/>
+        <w:bidi w:val="0"/>
+        <w:spacing w:lineRule="auto" w:line="259" w:before="0" w:after="160"/>
+        <w:jc w:val="left"/>
+        <w:rPr/>
+      </w:pPr>
+      <w:r>
+        <w:rPr/>
+        <w:t>Para 2- Unfair</w:t>
+      </w:r>
+    </w:p>
+    <w:p>
+      <w:pPr>
+        <w:pStyle w:val="Normal"/>
+        <w:widowControl/>
+        <w:bidi w:val="0"/>
+        <w:spacing w:lineRule="auto" w:line="259" w:before="0" w:after="160"/>
+        <w:jc w:val="left"/>
+        <w:rPr/>
+      </w:pPr>
+      <w:r>
+        <w:rPr/>
+        <w:t>Although anabolic steroids have long term health effects they do have short term effects increasing the sports ability of the consumer. This creates a divide between users and non-users of the drugs. This divide creates a large unfairness to the people who take care of their health and do not want to use drugs to better their performance. The solution proposed and implemented is to make the use of these steroids illegal so all competitors are on an equal playing field to uphold the integrity of the sport.</w:t>
+      </w:r>
+    </w:p>
+    <w:p>
+      <w:pPr>
+        <w:pStyle w:val="Normal"/>
+        <w:widowControl/>
+        <w:bidi w:val="0"/>
+        <w:spacing w:lineRule="auto" w:line="259" w:before="0" w:after="160"/>
+        <w:jc w:val="left"/>
+        <w:rPr/>
+      </w:pPr>
+      <w:r>
+        <w:rPr/>
+      </w:r>
+    </w:p>
+    <w:p>
+      <w:pPr>
+        <w:pStyle w:val="Normal"/>
+        <w:widowControl/>
+        <w:bidi w:val="0"/>
+        <w:spacing w:lineRule="auto" w:line="259" w:before="0" w:after="160"/>
+        <w:jc w:val="left"/>
+        <w:rPr/>
+      </w:pPr>
+      <w:r>
+        <w:rPr/>
+        <w:t>Para 3 – Body Image</w:t>
+      </w:r>
+    </w:p>
+    <w:p>
+      <w:pPr>
+        <w:pStyle w:val="Normal"/>
+        <w:widowControl/>
+        <w:bidi w:val="0"/>
+        <w:spacing w:lineRule="auto" w:line="259" w:before="0" w:after="160"/>
+        <w:jc w:val="left"/>
+        <w:rPr/>
+      </w:pPr>
+      <w:r>
+        <w:rPr/>
+        <w:t>Users of anabolic steroids also have a negative impact on their society. The both normalise the use of these illicit substances and changes the perception of good body image which effects especially young people who idolise these athletes. These young people to then become more like these athletes may turn to steroids to be more like them. This creates a cycle causing large amounts of negative health impacts. This is another reason why anabolic steroids are bad and should be banned in both competitive sporting events and society at large.</w:t>
       </w:r>
     </w:p>
     <w:sectPr>
@@ -468,6 +554,7 @@
     <w:qFormat/>
     <w:pPr>
       <w:widowControl/>
+      <w:suppressAutoHyphens w:val="true"/>
       <w:bidi w:val="0"/>
       <w:spacing w:lineRule="auto" w:line="259" w:before="0" w:after="160"/>
       <w:jc w:val="left"/>

--- a/Health/Steroids Essay-draft.docx
+++ b/Health/Steroids Essay-draft.docx
@@ -19,7 +19,15 @@
       </w:pPr>
       <w:r>
         <w:rPr/>
-        <w:t>Anabolic steroids are synthetic drugs mimic the effects of testosterone. They are primarily used by athletes to gain an advantage over their opponents by making them stronger before an event. This practice is illegal for many reasons including health reasons, fairness and other social impacts.</w:t>
+        <w:t xml:space="preserve">Anabolic steroids are synthetic drugs mimic the effects of testosterone. They are primarily used by athletes to gain an advantage over their opponents by making them stronger before an event. </w:t>
+      </w:r>
+      <w:r>
+        <w:rPr/>
+        <w:t>This has created many scandals throughout sporting history and caused many medals to be stripped from the athletes.</w:t>
+      </w:r>
+      <w:r>
+        <w:rPr/>
+        <w:t xml:space="preserve"> This practice is illegal for many reasons including health reasons, fairness and other social impacts.</w:t>
       </w:r>
     </w:p>
     <w:p>
@@ -52,11 +60,7 @@
       </w:pPr>
       <w:r>
         <w:rPr/>
-        <w:t xml:space="preserve">Anabolic steroids have many negative health impacts to the people who use them they disrupt your natural hormonal systems which has many symptoms including cancer, balding and fertility issues. This the one reason for anabolic steroids being illegal as the ruling is partly to preserve the health of the competing athletes as </w:t>
-      </w:r>
-      <w:r>
-        <w:rPr/>
-        <w:t>this is vital for the continuation of sport to have healthy athletes.</w:t>
+        <w:t>Anabolic steroids have many negative health impacts to the people who use them they disrupt your natural hormonal systems which has many symptoms including cancer, balding and fertility issues. This the one reason for anabolic steroids being illegal as the ruling is partly to preserve the health of the competing athletes as this is vital for the continuation of sport to have healthy athletes.</w:t>
       </w:r>
     </w:p>
     <w:p>
@@ -139,6 +143,47 @@
       <w:r>
         <w:rPr/>
         <w:t>Users of anabolic steroids also have a negative impact on their society. The both normalise the use of these illicit substances and changes the perception of good body image which effects especially young people who idolise these athletes. These young people to then become more like these athletes may turn to steroids to be more like them. This creates a cycle causing large amounts of negative health impacts. This is another reason why anabolic steroids are bad and should be banned in both competitive sporting events and society at large.</w:t>
+      </w:r>
+    </w:p>
+    <w:p>
+      <w:pPr>
+        <w:pStyle w:val="Normal"/>
+        <w:widowControl/>
+        <w:bidi w:val="0"/>
+        <w:spacing w:lineRule="auto" w:line="259" w:before="0" w:after="160"/>
+        <w:jc w:val="left"/>
+        <w:rPr/>
+      </w:pPr>
+      <w:r>
+        <w:rPr/>
+      </w:r>
+    </w:p>
+    <w:p>
+      <w:pPr>
+        <w:pStyle w:val="Normal"/>
+        <w:widowControl/>
+        <w:bidi w:val="0"/>
+        <w:spacing w:lineRule="auto" w:line="259" w:before="0" w:after="160"/>
+        <w:jc w:val="left"/>
+        <w:rPr/>
+      </w:pPr>
+      <w:r>
+        <w:rPr/>
+        <w:t>Conclusion</w:t>
+      </w:r>
+    </w:p>
+    <w:p>
+      <w:pPr>
+        <w:pStyle w:val="Normal"/>
+        <w:widowControl/>
+        <w:bidi w:val="0"/>
+        <w:spacing w:lineRule="auto" w:line="259" w:before="0" w:after="160"/>
+        <w:jc w:val="left"/>
+        <w:rPr/>
+      </w:pPr>
+      <w:r>
+        <w:rPr/>
+        <w:t>To conclude anabolic steroids are overall harmful to societal body image, the competition and athletes themselves. This is due to the unfair nature of performance enhancing drugs and their consequences.</w:t>
       </w:r>
     </w:p>
     <w:sectPr>
